--- a/Team12-Spirit Response Final Project Complete Submission.docx
+++ b/Team12-Spirit Response Final Project Complete Submission.docx
@@ -65,7 +65,21 @@
       </w:r>
       <w:proofErr w:type="spellEnd"/>
       <w:r>
-        <w:t>, Swaroopa Tirumalareddy</w:t>
+        <w:t>(S538345</w:t>
+      </w:r>
+      <w:proofErr w:type="gramStart"/>
+      <w:r>
+        <w:t xml:space="preserve">) </w:t>
+      </w:r>
+      <w:r>
+        <w:t>,</w:t>
+      </w:r>
+      <w:proofErr w:type="gramEnd"/>
+      <w:r>
+        <w:t xml:space="preserve"> Swaroopa Tirumalareddy</w:t>
+      </w:r>
+      <w:r>
+        <w:t>(S538426</w:t>
       </w:r>
     </w:p>
     <w:p>
@@ -151,7 +165,13 @@
         </w:numPr>
       </w:pPr>
       <w:r>
-        <w:t>We also changed schema to workspace.</w:t>
+        <w:t>We set</w:t>
+      </w:r>
+      <w:r>
+        <w:t xml:space="preserve"> </w:t>
+      </w:r>
+      <w:r>
+        <w:t>minimum deployment target.</w:t>
       </w:r>
     </w:p>
     <w:p>
@@ -163,15 +183,18 @@
         </w:numPr>
       </w:pPr>
       <w:r>
-        <w:t xml:space="preserve">We </w:t>
-      </w:r>
-      <w:proofErr w:type="spellStart"/>
-      <w:r>
-        <w:t>setted</w:t>
-      </w:r>
-      <w:proofErr w:type="spellEnd"/>
-      <w:r>
-        <w:t xml:space="preserve"> minimum deployment target.</w:t>
+        <w:t xml:space="preserve">We established connection to database </w:t>
+      </w:r>
+      <w:r>
+        <w:t>using back4app.com</w:t>
+      </w:r>
+      <w:r>
+        <w:t xml:space="preserve"> </w:t>
+      </w:r>
+    </w:p>
+    <w:p>
+      <w:r>
+        <w:t>Instructions:</w:t>
       </w:r>
     </w:p>
     <w:p>
@@ -179,11 +202,71 @@
         <w:pStyle w:val="ListParagraph"/>
         <w:numPr>
           <w:ilvl w:val="0"/>
-          <w:numId w:val="3"/>
+          <w:numId w:val="4"/>
         </w:numPr>
       </w:pPr>
       <w:r>
-        <w:t xml:space="preserve">We established connection to database </w:t>
+        <w:t xml:space="preserve">When you open </w:t>
+      </w:r>
+      <w:proofErr w:type="gramStart"/>
+      <w:r>
+        <w:t>app</w:t>
+      </w:r>
+      <w:proofErr w:type="gramEnd"/>
+      <w:r>
+        <w:t xml:space="preserve"> you can see stop and start button, to start the process click on the start button.</w:t>
+      </w:r>
+    </w:p>
+    <w:p>
+      <w:pPr>
+        <w:pStyle w:val="ListParagraph"/>
+        <w:numPr>
+          <w:ilvl w:val="0"/>
+          <w:numId w:val="4"/>
+        </w:numPr>
+      </w:pPr>
+      <w:r>
+        <w:t xml:space="preserve">In the analyzer page we need to give some details </w:t>
+      </w:r>
+      <w:proofErr w:type="gramStart"/>
+      <w:r>
+        <w:t>in order to</w:t>
+      </w:r>
+      <w:proofErr w:type="gramEnd"/>
+      <w:r>
+        <w:t xml:space="preserve"> calculate BAC results like time since the first drink and type of drink and weight</w:t>
+      </w:r>
+    </w:p>
+    <w:p>
+      <w:pPr>
+        <w:pStyle w:val="ListParagraph"/>
+        <w:numPr>
+          <w:ilvl w:val="0"/>
+          <w:numId w:val="4"/>
+        </w:numPr>
+      </w:pPr>
+      <w:r>
+        <w:t>In the response graph we can see the graph</w:t>
+      </w:r>
+    </w:p>
+    <w:p>
+      <w:pPr>
+        <w:pStyle w:val="ListParagraph"/>
+        <w:numPr>
+          <w:ilvl w:val="0"/>
+          <w:numId w:val="4"/>
+        </w:numPr>
+      </w:pPr>
+      <w:r>
+        <w:t xml:space="preserve">In the BAC page we can see the final values like rate, </w:t>
+      </w:r>
+      <w:proofErr w:type="gramStart"/>
+      <w:r>
+        <w:t>stage</w:t>
+      </w:r>
+      <w:proofErr w:type="gramEnd"/>
+      <w:r>
+        <w:t xml:space="preserve"> and recorded time</w:t>
       </w:r>
     </w:p>
     <w:p/>
@@ -432,6 +515,119 @@
     </w:lvl>
   </w:abstractNum>
   <w:abstractNum w:abstractNumId="2" w15:restartNumberingAfterBreak="0">
+    <w:nsid w:val="6FA97E3D"/>
+    <w:multiLevelType w:val="hybridMultilevel"/>
+    <w:tmpl w:val="9CA4CE92"/>
+    <w:lvl w:ilvl="0" w:tplc="04090001">
+      <w:start w:val="1"/>
+      <w:numFmt w:val="bullet"/>
+      <w:lvlText w:val=""/>
+      <w:lvlJc w:val="left"/>
+      <w:pPr>
+        <w:ind w:left="720" w:hanging="360"/>
+      </w:pPr>
+      <w:rPr>
+        <w:rFonts w:ascii="Symbol" w:hAnsi="Symbol" w:hint="default"/>
+      </w:rPr>
+    </w:lvl>
+    <w:lvl w:ilvl="1" w:tplc="04090003" w:tentative="1">
+      <w:start w:val="1"/>
+      <w:numFmt w:val="bullet"/>
+      <w:lvlText w:val="o"/>
+      <w:lvlJc w:val="left"/>
+      <w:pPr>
+        <w:ind w:left="1440" w:hanging="360"/>
+      </w:pPr>
+      <w:rPr>
+        <w:rFonts w:ascii="Courier New" w:hAnsi="Courier New" w:cs="Courier New" w:hint="default"/>
+      </w:rPr>
+    </w:lvl>
+    <w:lvl w:ilvl="2" w:tplc="04090005" w:tentative="1">
+      <w:start w:val="1"/>
+      <w:numFmt w:val="bullet"/>
+      <w:lvlText w:val=""/>
+      <w:lvlJc w:val="left"/>
+      <w:pPr>
+        <w:ind w:left="2160" w:hanging="360"/>
+      </w:pPr>
+      <w:rPr>
+        <w:rFonts w:ascii="Wingdings" w:hAnsi="Wingdings" w:hint="default"/>
+      </w:rPr>
+    </w:lvl>
+    <w:lvl w:ilvl="3" w:tplc="04090001" w:tentative="1">
+      <w:start w:val="1"/>
+      <w:numFmt w:val="bullet"/>
+      <w:lvlText w:val=""/>
+      <w:lvlJc w:val="left"/>
+      <w:pPr>
+        <w:ind w:left="2880" w:hanging="360"/>
+      </w:pPr>
+      <w:rPr>
+        <w:rFonts w:ascii="Symbol" w:hAnsi="Symbol" w:hint="default"/>
+      </w:rPr>
+    </w:lvl>
+    <w:lvl w:ilvl="4" w:tplc="04090003" w:tentative="1">
+      <w:start w:val="1"/>
+      <w:numFmt w:val="bullet"/>
+      <w:lvlText w:val="o"/>
+      <w:lvlJc w:val="left"/>
+      <w:pPr>
+        <w:ind w:left="3600" w:hanging="360"/>
+      </w:pPr>
+      <w:rPr>
+        <w:rFonts w:ascii="Courier New" w:hAnsi="Courier New" w:cs="Courier New" w:hint="default"/>
+      </w:rPr>
+    </w:lvl>
+    <w:lvl w:ilvl="5" w:tplc="04090005" w:tentative="1">
+      <w:start w:val="1"/>
+      <w:numFmt w:val="bullet"/>
+      <w:lvlText w:val=""/>
+      <w:lvlJc w:val="left"/>
+      <w:pPr>
+        <w:ind w:left="4320" w:hanging="360"/>
+      </w:pPr>
+      <w:rPr>
+        <w:rFonts w:ascii="Wingdings" w:hAnsi="Wingdings" w:hint="default"/>
+      </w:rPr>
+    </w:lvl>
+    <w:lvl w:ilvl="6" w:tplc="04090001" w:tentative="1">
+      <w:start w:val="1"/>
+      <w:numFmt w:val="bullet"/>
+      <w:lvlText w:val=""/>
+      <w:lvlJc w:val="left"/>
+      <w:pPr>
+        <w:ind w:left="5040" w:hanging="360"/>
+      </w:pPr>
+      <w:rPr>
+        <w:rFonts w:ascii="Symbol" w:hAnsi="Symbol" w:hint="default"/>
+      </w:rPr>
+    </w:lvl>
+    <w:lvl w:ilvl="7" w:tplc="04090003" w:tentative="1">
+      <w:start w:val="1"/>
+      <w:numFmt w:val="bullet"/>
+      <w:lvlText w:val="o"/>
+      <w:lvlJc w:val="left"/>
+      <w:pPr>
+        <w:ind w:left="5760" w:hanging="360"/>
+      </w:pPr>
+      <w:rPr>
+        <w:rFonts w:ascii="Courier New" w:hAnsi="Courier New" w:cs="Courier New" w:hint="default"/>
+      </w:rPr>
+    </w:lvl>
+    <w:lvl w:ilvl="8" w:tplc="04090005" w:tentative="1">
+      <w:start w:val="1"/>
+      <w:numFmt w:val="bullet"/>
+      <w:lvlText w:val=""/>
+      <w:lvlJc w:val="left"/>
+      <w:pPr>
+        <w:ind w:left="6480" w:hanging="360"/>
+      </w:pPr>
+      <w:rPr>
+        <w:rFonts w:ascii="Wingdings" w:hAnsi="Wingdings" w:hint="default"/>
+      </w:rPr>
+    </w:lvl>
+  </w:abstractNum>
+  <w:abstractNum w:abstractNumId="3" w15:restartNumberingAfterBreak="0">
     <w:nsid w:val="70676556"/>
     <w:multiLevelType w:val="hybridMultilevel"/>
     <w:tmpl w:val="B3CAD8B2"/>
@@ -548,10 +744,13 @@
     <w:abstractNumId w:val="0"/>
   </w:num>
   <w:num w:numId="2">
-    <w:abstractNumId w:val="2"/>
+    <w:abstractNumId w:val="3"/>
   </w:num>
   <w:num w:numId="3">
     <w:abstractNumId w:val="1"/>
+  </w:num>
+  <w:num w:numId="4">
+    <w:abstractNumId w:val="2"/>
   </w:num>
 </w:numbering>
 </file>
